--- a/Documentatie/Logboektechnisch.docx
+++ b/Documentatie/Logboektechnisch.docx
@@ -67,6 +67,213 @@
           <w:szCs w:val="28"/>
         </w:rPr>
         <w:t>25: /</w:t>
+      </w:r>
+    </w:p>
+    <w:p>
+      <w:pPr>
+        <w:rPr>
+          <w:sz w:val="28"/>
+          <w:szCs w:val="28"/>
+        </w:rPr>
+      </w:pPr>
+    </w:p>
+    <w:p>
+      <w:pPr>
+        <w:rPr>
+          <w:sz w:val="28"/>
+          <w:szCs w:val="28"/>
+        </w:rPr>
+      </w:pPr>
+      <w:r>
+        <w:rPr>
+          <w:sz w:val="28"/>
+          <w:szCs w:val="28"/>
+        </w:rPr>
+        <w:t xml:space="preserve">15 dec:/ </w:t>
+      </w:r>
+      <w:r>
+        <w:rPr>
+          <w:sz w:val="28"/>
+          <w:szCs w:val="28"/>
+        </w:rPr>
+        <w:t xml:space="preserve">voorbeeld video gekeken op </w:t>
+      </w:r>
+      <w:r>
+        <w:rPr>
+          <w:sz w:val="28"/>
+          <w:szCs w:val="28"/>
+        </w:rPr>
+        <w:t>YouTube</w:t>
+      </w:r>
+      <w:r>
+        <w:rPr>
+          <w:sz w:val="28"/>
+          <w:szCs w:val="28"/>
+        </w:rPr>
+        <w:t xml:space="preserve"> van de laser </w:t>
+      </w:r>
+      <w:proofErr w:type="spellStart"/>
+      <w:r>
+        <w:rPr>
+          <w:sz w:val="28"/>
+          <w:szCs w:val="28"/>
+        </w:rPr>
+        <w:t>ranging</w:t>
+      </w:r>
+      <w:proofErr w:type="spellEnd"/>
+      <w:r>
+        <w:rPr>
+          <w:sz w:val="28"/>
+          <w:szCs w:val="28"/>
+        </w:rPr>
+        <w:t xml:space="preserve"> sensor VL53L</w:t>
+      </w:r>
+      <w:r>
+        <w:rPr>
+          <w:sz w:val="28"/>
+          <w:szCs w:val="28"/>
+        </w:rPr>
+        <w:t>o</w:t>
+      </w:r>
+      <w:r>
+        <w:rPr>
+          <w:sz w:val="28"/>
+          <w:szCs w:val="28"/>
+        </w:rPr>
+        <w:t>x</w:t>
+      </w:r>
+      <w:r>
+        <w:rPr>
+          <w:sz w:val="28"/>
+          <w:szCs w:val="28"/>
+        </w:rPr>
+        <w:t xml:space="preserve"> met gebruik van de </w:t>
+      </w:r>
+      <w:proofErr w:type="spellStart"/>
+      <w:r>
+        <w:rPr>
+          <w:sz w:val="28"/>
+          <w:szCs w:val="28"/>
+        </w:rPr>
+        <w:t>arduino</w:t>
+      </w:r>
+      <w:proofErr w:type="spellEnd"/>
+      <w:r>
+        <w:rPr>
+          <w:sz w:val="28"/>
+          <w:szCs w:val="28"/>
+        </w:rPr>
+        <w:t xml:space="preserve"> UNO/ bezig geweest met </w:t>
+      </w:r>
+      <w:r>
+        <w:rPr>
+          <w:sz w:val="28"/>
+          <w:szCs w:val="28"/>
+        </w:rPr>
+        <w:t>een andere afstand sensor</w:t>
+      </w:r>
+      <w:r>
+        <w:rPr>
+          <w:sz w:val="28"/>
+          <w:szCs w:val="28"/>
+        </w:rPr>
+        <w:t xml:space="preserve"> van school om een soort beter beeld te krijgen van de afstand sensor/</w:t>
+      </w:r>
+    </w:p>
+    <w:p>
+      <w:pPr>
+        <w:rPr>
+          <w:sz w:val="28"/>
+          <w:szCs w:val="28"/>
+        </w:rPr>
+      </w:pPr>
+      <w:r>
+        <w:rPr>
+          <w:sz w:val="28"/>
+          <w:szCs w:val="28"/>
+        </w:rPr>
+        <w:t>16dec:</w:t>
+      </w:r>
+      <w:r>
+        <w:rPr>
+          <w:sz w:val="28"/>
+          <w:szCs w:val="28"/>
+        </w:rPr>
+        <w:t>/</w:t>
+      </w:r>
+    </w:p>
+    <w:p>
+      <w:pPr>
+        <w:rPr>
+          <w:sz w:val="28"/>
+          <w:szCs w:val="28"/>
+        </w:rPr>
+      </w:pPr>
+    </w:p>
+    <w:p>
+      <w:pPr>
+        <w:rPr>
+          <w:sz w:val="28"/>
+          <w:szCs w:val="28"/>
+        </w:rPr>
+      </w:pPr>
+      <w:r>
+        <w:rPr>
+          <w:sz w:val="28"/>
+          <w:szCs w:val="28"/>
+        </w:rPr>
+        <w:t xml:space="preserve">12jan:/ </w:t>
+      </w:r>
+      <w:r>
+        <w:rPr>
+          <w:sz w:val="28"/>
+          <w:szCs w:val="28"/>
+        </w:rPr>
+        <w:t xml:space="preserve">vandaag een </w:t>
+      </w:r>
+      <w:proofErr w:type="spellStart"/>
+      <w:r>
+        <w:rPr>
+          <w:sz w:val="28"/>
+          <w:szCs w:val="28"/>
+        </w:rPr>
+        <w:t>daily</w:t>
+      </w:r>
+      <w:proofErr w:type="spellEnd"/>
+      <w:r>
+        <w:rPr>
+          <w:sz w:val="28"/>
+          <w:szCs w:val="28"/>
+        </w:rPr>
+        <w:t xml:space="preserve"> stand-up gehad met mijn groepje </w:t>
+      </w:r>
+      <w:r>
+        <w:rPr>
+          <w:sz w:val="28"/>
+          <w:szCs w:val="28"/>
+        </w:rPr>
+        <w:t xml:space="preserve">en daarbij overlegd over </w:t>
+      </w:r>
+      <w:r>
+        <w:rPr>
+          <w:sz w:val="28"/>
+          <w:szCs w:val="28"/>
+        </w:rPr>
+        <w:t>onze persoonlijke taak verdeling ik ga</w:t>
+      </w:r>
+      <w:r>
+        <w:rPr>
+          <w:sz w:val="28"/>
+          <w:szCs w:val="28"/>
+        </w:rPr>
+        <w:t xml:space="preserve"> </w:t>
+      </w:r>
+      <w:r>
+        <w:rPr>
+          <w:sz w:val="28"/>
+          <w:szCs w:val="28"/>
+        </w:rPr>
+        <w:t xml:space="preserve"> </w:t>
       </w:r>
     </w:p>
     <w:sectPr>
